--- a/写作练习/20200602句子练习.docx
+++ b/写作练习/20200602句子练习.docx
@@ -76,8 +76,91 @@
         </w:rPr>
         <w:t>5.What can be seen from the picture is that a burning car on the road with big smoke.</w:t>
       </w:r>
+    </w:p>
+    <w:p>
+      <w:pPr>
+        <w:rPr>
+          <w:rFonts w:hint="eastAsia"/>
+          <w:lang w:val="en-US" w:eastAsia="zh-CN"/>
+        </w:rPr>
+      </w:pPr>
+      <w:r>
+        <w:rPr>
+          <w:rFonts w:hint="eastAsia"/>
+          <w:lang w:val="en-US" w:eastAsia="zh-CN"/>
+        </w:rPr>
+        <w:t>6.What can be seen from the picture is that a moving train on the railway with a lot of smoke.</w:t>
+      </w:r>
+    </w:p>
+    <w:p>
+      <w:pPr>
+        <w:rPr>
+          <w:rFonts w:hint="eastAsia"/>
+          <w:lang w:val="en-US" w:eastAsia="zh-CN"/>
+        </w:rPr>
+      </w:pPr>
+      <w:r>
+        <w:rPr>
+          <w:rFonts w:hint="eastAsia"/>
+          <w:lang w:val="en-US" w:eastAsia="zh-CN"/>
+        </w:rPr>
+        <w:t>7.What can be seen from the picture is that a man with micro on the stairs and a woman downstairs.</w:t>
+      </w:r>
+    </w:p>
+    <w:p>
+      <w:pPr>
+        <w:rPr>
+          <w:rFonts w:hint="eastAsia"/>
+          <w:lang w:val="en-US" w:eastAsia="zh-CN"/>
+        </w:rPr>
+      </w:pPr>
+      <w:r>
+        <w:rPr>
+          <w:rFonts w:hint="eastAsia"/>
+          <w:lang w:val="en-US" w:eastAsia="zh-CN"/>
+        </w:rPr>
+        <w:t>8.What can be seen from the picture is that eight people smiling before the camera.It seems that they are camping on the summer.</w:t>
+      </w:r>
+    </w:p>
+    <w:p>
+      <w:pPr>
+        <w:rPr>
+          <w:rFonts w:hint="eastAsia"/>
+          <w:lang w:val="en-US" w:eastAsia="zh-CN"/>
+        </w:rPr>
+      </w:pPr>
+      <w:r>
+        <w:rPr>
+          <w:rFonts w:hint="eastAsia"/>
+          <w:lang w:val="en-US" w:eastAsia="zh-CN"/>
+        </w:rPr>
+        <w:t>9.What can be seen from the picture is that a lot of people on the road.The woman right in middle is shouting.</w:t>
+      </w:r>
+    </w:p>
+    <w:p>
+      <w:pPr>
+        <w:rPr>
+          <w:rFonts w:hint="default"/>
+          <w:lang w:val="en-US" w:eastAsia="zh-CN"/>
+        </w:rPr>
+      </w:pPr>
+      <w:r>
+        <w:rPr>
+          <w:rFonts w:hint="eastAsia"/>
+          <w:lang w:val="en-US" w:eastAsia="zh-CN"/>
+        </w:rPr>
+        <w:t>10.What can be seen from the picture is that a photographer lying on the ground to take picture for someone else.</w:t>
+      </w:r>
       <w:bookmarkStart w:id="0" w:name="_GoBack"/>
       <w:bookmarkEnd w:id="0"/>
+    </w:p>
+    <w:p>
+      <w:pPr>
+        <w:rPr>
+          <w:rFonts w:hint="default"/>
+          <w:lang w:val="en-US" w:eastAsia="zh-CN"/>
+        </w:rPr>
+      </w:pPr>
     </w:p>
     <w:p>
       <w:pPr>
